--- a/Documents/Fallout scene.docx
+++ b/Documents/Fallout scene.docx
@@ -29,9 +29,15 @@
     </w:p>
     <w:p>
       <w:r>
+        <w:rPr>
+          <w:highlight w:val="green"/>
+        </w:rPr>
         <w:t xml:space="preserve">Scene set with 1 custom model - </w:t>
       </w:r>
       <w:r>
+        <w:rPr>
+          <w:highlight w:val="green"/>
+        </w:rPr>
         <w:t>https://www.turbosquid.com/3d-models/nuka-cola-can-1338119</w:t>
       </w:r>
     </w:p>
@@ -100,6 +106,7 @@
       </w:pPr>
       <w:r>
         <w:rPr>
+          <w:highlight w:val="green"/>
           <w:u w:val="single"/>
         </w:rPr>
         <w:t>Texture Sampling (2.5)</w:t>
@@ -167,7 +174,16 @@
         </w:numPr>
       </w:pPr>
       <w:r>
-        <w:t>Mixing, alpha, normal map, project/render on texture (2.5), 2 for (5)</w:t>
+        <w:t>Mixing, alpha, normal map, project/</w:t>
+      </w:r>
+      <w:r>
+        <w:rPr>
+          <w:highlight w:val="green"/>
+        </w:rPr>
+        <w:t>render on texture (2.5),</w:t>
+      </w:r>
+      <w:r>
+        <w:t xml:space="preserve"> 2 for (5)</w:t>
       </w:r>
     </w:p>
     <w:p>

--- a/Documents/Fallout scene.docx
+++ b/Documents/Fallout scene.docx
@@ -151,6 +151,9 @@
       <w:r>
         <w:t xml:space="preserve"> (2.5) , 2 for (5)</w:t>
       </w:r>
+      <w:r>
+        <w:t xml:space="preserve"> (PUT  A spotlight facing the can</w:t>
+      </w:r>
     </w:p>
     <w:p>
       <w:pPr>
@@ -194,29 +197,29 @@
       </w:pPr>
       <w:r>
         <w:rPr>
+          <w:highlight w:val="green"/>
           <w:u w:val="single"/>
         </w:rPr>
         <w:t>Skybox(2.5)</w:t>
       </w:r>
       <w:r>
         <w:rPr>
+          <w:highlight w:val="green"/>
           <w:u w:val="single"/>
         </w:rPr>
-        <w:t xml:space="preserve"> – think I just need a </w:t>
-      </w:r>
-      <w:proofErr w:type="spellStart"/>
+        <w:t xml:space="preserve"> – think I just need a cubemap one</w:t>
+      </w:r>
       <w:r>
         <w:rPr>
           <w:u w:val="single"/>
         </w:rPr>
-        <w:t>cubemap</w:t>
-      </w:r>
-      <w:proofErr w:type="spellEnd"/>
+        <w:t xml:space="preserve"> </w:t>
+      </w:r>
       <w:r>
         <w:rPr>
           <w:u w:val="single"/>
         </w:rPr>
-        <w:t xml:space="preserve"> one </w:t>
+        <w:t>– Looks shit maybe change the res ?</w:t>
       </w:r>
     </w:p>
     <w:p>

--- a/Documents/Fallout scene.docx
+++ b/Documents/Fallout scene.docx
@@ -59,6 +59,21 @@
           <w:bCs/>
         </w:rPr>
         <w:t>40-60</w:t>
+      </w:r>
+    </w:p>
+    <w:p>
+      <w:pPr>
+        <w:rPr>
+          <w:b/>
+          <w:bCs/>
+        </w:rPr>
+      </w:pPr>
+      <w:r>
+        <w:rPr>
+          <w:b/>
+          <w:bCs/>
+        </w:rPr>
+        <w:t>SO THAT IS NOT GREAT I CANT DO FUCKING REFLECTION IT IS NOT ON THE CUNTING MARK SCHEME</w:t>
       </w:r>
     </w:p>
     <w:p>
@@ -266,6 +281,54 @@
           <w:u w:val="single"/>
         </w:rPr>
         <w:t xml:space="preserve"> , </w:t>
+      </w:r>
+    </w:p>
+    <w:p>
+      <w:pPr>
+        <w:rPr>
+          <w:u w:val="single"/>
+        </w:rPr>
+      </w:pPr>
+      <w:r>
+        <w:rPr>
+          <w:noProof/>
+          <w:u w:val="single"/>
+        </w:rPr>
+        <w:drawing>
+          <wp:inline distT="0" distB="0" distL="0" distR="0" wp14:anchorId="562F4F6C" wp14:editId="286FE4EC">
+            <wp:extent cx="5731510" cy="3282315"/>
+            <wp:effectExtent l="0" t="0" r="2540" b="0"/>
+            <wp:docPr id="2138545319" name="Picture 1" descr="A screenshot of a computer program&#10;&#10;AI-generated content may be incorrect."/>
+            <wp:cNvGraphicFramePr>
+              <a:graphicFrameLocks xmlns:a="http://schemas.openxmlformats.org/drawingml/2006/main" noChangeAspect="1"/>
+            </wp:cNvGraphicFramePr>
+            <a:graphic xmlns:a="http://schemas.openxmlformats.org/drawingml/2006/main">
+              <a:graphicData uri="http://schemas.openxmlformats.org/drawingml/2006/picture">
+                <pic:pic xmlns:pic="http://schemas.openxmlformats.org/drawingml/2006/picture">
+                  <pic:nvPicPr>
+                    <pic:cNvPr id="2138545319" name="Picture 1" descr="A screenshot of a computer program&#10;&#10;AI-generated content may be incorrect."/>
+                    <pic:cNvPicPr/>
+                  </pic:nvPicPr>
+                  <pic:blipFill>
+                    <a:blip r:embed="rId5"/>
+                    <a:stretch>
+                      <a:fillRect/>
+                    </a:stretch>
+                  </pic:blipFill>
+                  <pic:spPr>
+                    <a:xfrm>
+                      <a:off x="0" y="0"/>
+                      <a:ext cx="5731510" cy="3282315"/>
+                    </a:xfrm>
+                    <a:prstGeom prst="rect">
+                      <a:avLst/>
+                    </a:prstGeom>
+                  </pic:spPr>
+                </pic:pic>
+              </a:graphicData>
+            </a:graphic>
+          </wp:inline>
+        </w:drawing>
       </w:r>
     </w:p>
     <w:sectPr>
